--- a/Software/Software Info.docx
+++ b/Software/Software Info.docx
@@ -182,6 +182,14 @@
           <w:lang w:val="en-CA" w:eastAsia="en-US"/>
         </w:rPr>
       </w:pPr>
+      <w:r>
+        <w:rPr>
+          <w:rFonts w:cstheme="minorHAnsi"/>
+          <w:color w:val="000000" w:themeColor="text1"/>
+          <w:lang w:val="en-CA" w:eastAsia="en-US"/>
+        </w:rPr>
+        <w:t xml:space="preserve">This is a test </w:t>
+      </w:r>
     </w:p>
     <w:p>
       <w:pPr>

--- a/Software/Software Info.docx
+++ b/Software/Software Info.docx
@@ -37,17 +37,8 @@
           <w:rFonts w:cstheme="minorHAnsi"/>
           <w:color w:val="000000" w:themeColor="text1"/>
         </w:rPr>
-        <w:t xml:space="preserve">13 </w:t>
-      </w:r>
-      <w:proofErr w:type="spellStart"/>
-      <w:r>
-        <w:rPr>
-          <w:rFonts w:cstheme="minorHAnsi"/>
-          <w:color w:val="000000" w:themeColor="text1"/>
-        </w:rPr>
-        <w:t>th</w:t>
-      </w:r>
-      <w:proofErr w:type="spellEnd"/>
+        <w:t>13 th</w:t>
+      </w:r>
     </w:p>
     <w:p>
       <w:pPr>
@@ -110,6 +101,22 @@
           <w:color w:val="000000" w:themeColor="text1"/>
         </w:rPr>
       </w:pPr>
+      <w:r>
+        <w:rPr>
+          <w:rFonts w:cstheme="minorHAnsi"/>
+          <w:color w:val="000000" w:themeColor="text1"/>
+        </w:rPr>
+        <w:t xml:space="preserve"> Controller information </w:t>
+      </w:r>
+      <w:hyperlink r:id="rId8" w:history="1">
+        <w:r>
+          <w:rPr>
+            <w:rStyle w:val="Hyperlink"/>
+            <w:rFonts w:cstheme="minorHAnsi"/>
+          </w:rPr>
+          <w:t>https://www.ti.com/lit/ds/symlink/drv8825.pdf</w:t>
+        </w:r>
+      </w:hyperlink>
     </w:p>
     <w:p>
       <w:pPr>
@@ -117,10 +124,9 @@
         <w:rPr>
           <w:rFonts w:cstheme="minorHAnsi"/>
           <w:color w:val="000000" w:themeColor="text1"/>
-          <w:lang w:val="en-CA" w:eastAsia="en-US"/>
-        </w:rPr>
-      </w:pPr>
-      <w:hyperlink r:id="rId8" w:history="1">
+        </w:rPr>
+      </w:pPr>
+      <w:hyperlink r:id="rId9" w:history="1">
         <w:r>
           <w:rPr>
             <w:rStyle w:val="Hyperlink"/>
@@ -162,7 +168,7 @@
         </w:rPr>
         <w:t xml:space="preserve"> might look to find another piece of software </w:t>
       </w:r>
-      <w:hyperlink r:id="rId9" w:history="1">
+      <w:hyperlink r:id="rId10" w:history="1">
         <w:r>
           <w:rPr>
             <w:rStyle w:val="Hyperlink"/>
@@ -290,7 +296,7 @@
           <w:color w:val="000000" w:themeColor="text1"/>
         </w:rPr>
       </w:pPr>
-      <w:hyperlink r:id="rId10" w:history="1">
+      <w:hyperlink r:id="rId11" w:history="1">
         <w:r>
           <w:rPr>
             <w:rStyle w:val="Hyperlink"/>
@@ -306,7 +312,7 @@
           <w:color w:val="000000" w:themeColor="text1"/>
         </w:rPr>
       </w:pPr>
-      <w:hyperlink r:id="rId11" w:history="1">
+      <w:hyperlink r:id="rId12" w:history="1">
         <w:r>
           <w:rPr>
             <w:rStyle w:val="Hyperlink"/>
@@ -396,33 +402,11 @@
         </w:rPr>
         <w:t xml:space="preserve">          </w:t>
       </w:r>
-      <w:proofErr w:type="spellStart"/>
-      <w:r>
-        <w:rPr>
-          <w:color w:val="000000" w:themeColor="text1"/>
-        </w:rPr>
-        <w:t>pg</w:t>
-      </w:r>
-      <w:proofErr w:type="spellEnd"/>
-      <w:r>
-        <w:rPr>
-          <w:color w:val="000000" w:themeColor="text1"/>
-        </w:rPr>
-        <w:t xml:space="preserve"> 34 </w:t>
-      </w:r>
-      <w:proofErr w:type="spellStart"/>
-      <w:r>
-        <w:rPr>
-          <w:color w:val="000000" w:themeColor="text1"/>
-        </w:rPr>
-        <w:t>pg</w:t>
-      </w:r>
-      <w:proofErr w:type="spellEnd"/>
-      <w:r>
-        <w:rPr>
-          <w:color w:val="000000" w:themeColor="text1"/>
-        </w:rPr>
-        <w:t xml:space="preserve"> 493</w:t>
+      <w:r>
+        <w:rPr>
+          <w:color w:val="000000" w:themeColor="text1"/>
+        </w:rPr>
+        <w:t>pg 34 pg 493</w:t>
       </w:r>
       <w:r>
         <w:rPr>
@@ -442,7 +426,7 @@
         </w:rPr>
         <w:t xml:space="preserve">          </w:t>
       </w:r>
-      <w:hyperlink r:id="rId12" w:history="1">
+      <w:hyperlink r:id="rId13" w:history="1">
         <w:r>
           <w:rPr>
             <w:rStyle w:val="Hyperlink"/>
@@ -460,7 +444,7 @@
       </w:pPr>
     </w:p>
     <w:sectPr>
-      <w:footerReference w:type="default" r:id="rId13"/>
+      <w:footerReference w:type="default" r:id="rId14"/>
       <w:pgSz w:w="12240" w:h="15840"/>
       <w:pgMar w:top="720" w:right="1440" w:bottom="1800" w:left="1440" w:header="720" w:footer="720" w:gutter="0"/>
       <w:cols w:space="720"/>
